--- a/atividade_introducao/dados_do_usuario.docx
+++ b/atividade_introducao/dados_do_usuario.docx
@@ -58,6 +58,47 @@
       </w:r>
     </w:p>
     <w:p>
+      <w:r>
+        <w:rPr>
+          <w:noProof/>
+          <w:lang w:eastAsia="pt-BR"/>
+        </w:rPr>
+        <w:drawing>
+          <wp:inline distT="0" distB="0" distL="0" distR="0" wp14:anchorId="4D432EA5" wp14:editId="518E129F">
+            <wp:extent cx="5400040" cy="3035935"/>
+            <wp:effectExtent l="0" t="0" r="0" b="0"/>
+            <wp:docPr id="1" name="Imagem 1"/>
+            <wp:cNvGraphicFramePr>
+              <a:graphicFrameLocks xmlns:a="http://schemas.openxmlformats.org/drawingml/2006/main" noChangeAspect="1"/>
+            </wp:cNvGraphicFramePr>
+            <a:graphic xmlns:a="http://schemas.openxmlformats.org/drawingml/2006/main">
+              <a:graphicData uri="http://schemas.openxmlformats.org/drawingml/2006/picture">
+                <pic:pic xmlns:pic="http://schemas.openxmlformats.org/drawingml/2006/picture">
+                  <pic:nvPicPr>
+                    <pic:cNvPr id="1" name=""/>
+                    <pic:cNvPicPr/>
+                  </pic:nvPicPr>
+                  <pic:blipFill>
+                    <a:blip r:embed="rId5"/>
+                    <a:stretch>
+                      <a:fillRect/>
+                    </a:stretch>
+                  </pic:blipFill>
+                  <pic:spPr>
+                    <a:xfrm>
+                      <a:off x="0" y="0"/>
+                      <a:ext cx="5400040" cy="3035935"/>
+                    </a:xfrm>
+                    <a:prstGeom prst="rect">
+                      <a:avLst/>
+                    </a:prstGeom>
+                  </pic:spPr>
+                </pic:pic>
+              </a:graphicData>
+            </a:graphic>
+          </wp:inline>
+        </w:drawing>
+      </w:r>
       <w:bookmarkStart w:id="0" w:name="_GoBack"/>
       <w:bookmarkEnd w:id="0"/>
     </w:p>

--- a/atividade_introducao/dados_do_usuario.docx
+++ b/atividade_introducao/dados_do_usuario.docx
@@ -99,6 +99,426 @@
           </wp:inline>
         </w:drawing>
       </w:r>
+    </w:p>
+    <w:p>
+      <w:pPr>
+        <w:pStyle w:val="PargrafodaLista"/>
+        <w:numPr>
+          <w:ilvl w:val="0"/>
+          <w:numId w:val="2"/>
+        </w:numPr>
+        <w:rPr>
+          <w:rFonts w:ascii="Arial" w:hAnsi="Arial" w:cs="Arial"/>
+          <w:sz w:val="24"/>
+          <w:szCs w:val="24"/>
+        </w:rPr>
+      </w:pPr>
+      <w:r>
+        <w:rPr>
+          <w:rFonts w:ascii="Arial" w:hAnsi="Arial" w:cs="Arial"/>
+          <w:sz w:val="24"/>
+          <w:szCs w:val="24"/>
+        </w:rPr>
+        <w:t>Excel</w:t>
+      </w:r>
+      <w:r>
+        <w:rPr>
+          <w:rFonts w:ascii="Arial" w:hAnsi="Arial" w:cs="Arial"/>
+          <w:sz w:val="24"/>
+          <w:szCs w:val="24"/>
+        </w:rPr>
+        <w:t>:</w:t>
+      </w:r>
+    </w:p>
+    <w:p>
+      <w:r>
+        <w:rPr>
+          <w:noProof/>
+          <w:lang w:eastAsia="pt-BR"/>
+        </w:rPr>
+        <w:drawing>
+          <wp:inline distT="0" distB="0" distL="0" distR="0" wp14:anchorId="0F1A92BF" wp14:editId="429F3455">
+            <wp:extent cx="5400040" cy="3035935"/>
+            <wp:effectExtent l="0" t="0" r="0" b="0"/>
+            <wp:docPr id="2" name="Imagem 2"/>
+            <wp:cNvGraphicFramePr>
+              <a:graphicFrameLocks xmlns:a="http://schemas.openxmlformats.org/drawingml/2006/main" noChangeAspect="1"/>
+            </wp:cNvGraphicFramePr>
+            <a:graphic xmlns:a="http://schemas.openxmlformats.org/drawingml/2006/main">
+              <a:graphicData uri="http://schemas.openxmlformats.org/drawingml/2006/picture">
+                <pic:pic xmlns:pic="http://schemas.openxmlformats.org/drawingml/2006/picture">
+                  <pic:nvPicPr>
+                    <pic:cNvPr id="1" name=""/>
+                    <pic:cNvPicPr/>
+                  </pic:nvPicPr>
+                  <pic:blipFill>
+                    <a:blip r:embed="rId6"/>
+                    <a:stretch>
+                      <a:fillRect/>
+                    </a:stretch>
+                  </pic:blipFill>
+                  <pic:spPr>
+                    <a:xfrm>
+                      <a:off x="0" y="0"/>
+                      <a:ext cx="5400040" cy="3035935"/>
+                    </a:xfrm>
+                    <a:prstGeom prst="rect">
+                      <a:avLst/>
+                    </a:prstGeom>
+                  </pic:spPr>
+                </pic:pic>
+              </a:graphicData>
+            </a:graphic>
+          </wp:inline>
+        </w:drawing>
+      </w:r>
+    </w:p>
+    <w:p>
+      <w:pPr>
+        <w:pStyle w:val="PargrafodaLista"/>
+        <w:numPr>
+          <w:ilvl w:val="0"/>
+          <w:numId w:val="2"/>
+        </w:numPr>
+        <w:rPr>
+          <w:rFonts w:ascii="Arial" w:hAnsi="Arial" w:cs="Arial"/>
+          <w:sz w:val="24"/>
+          <w:szCs w:val="24"/>
+        </w:rPr>
+      </w:pPr>
+      <w:r>
+        <w:rPr>
+          <w:rFonts w:ascii="Arial" w:hAnsi="Arial" w:cs="Arial"/>
+          <w:sz w:val="24"/>
+          <w:szCs w:val="24"/>
+        </w:rPr>
+        <w:t>MS PROJECT:</w:t>
+      </w:r>
+      <w:r>
+        <w:rPr>
+          <w:rFonts w:ascii="Arial" w:hAnsi="Arial" w:cs="Arial"/>
+          <w:sz w:val="24"/>
+          <w:szCs w:val="24"/>
+        </w:rPr>
+        <w:t xml:space="preserve"> não foi possível baixar, pois o no site da FATEC não está disponível.</w:t>
+      </w:r>
+    </w:p>
+    <w:p>
+      <w:pPr>
+        <w:rPr>
+          <w:rFonts w:ascii="Arial" w:hAnsi="Arial" w:cs="Arial"/>
+          <w:sz w:val="24"/>
+          <w:szCs w:val="24"/>
+        </w:rPr>
+      </w:pPr>
+    </w:p>
+    <w:p>
+      <w:pPr>
+        <w:rPr>
+          <w:rFonts w:ascii="Arial" w:hAnsi="Arial" w:cs="Arial"/>
+          <w:sz w:val="24"/>
+          <w:szCs w:val="24"/>
+        </w:rPr>
+      </w:pPr>
+    </w:p>
+    <w:p>
+      <w:pPr>
+        <w:rPr>
+          <w:rFonts w:ascii="Arial" w:hAnsi="Arial" w:cs="Arial"/>
+          <w:sz w:val="24"/>
+          <w:szCs w:val="24"/>
+        </w:rPr>
+      </w:pPr>
+    </w:p>
+    <w:p>
+      <w:pPr>
+        <w:rPr>
+          <w:rFonts w:ascii="Arial" w:hAnsi="Arial" w:cs="Arial"/>
+          <w:sz w:val="24"/>
+          <w:szCs w:val="24"/>
+        </w:rPr>
+      </w:pPr>
+    </w:p>
+    <w:p>
+      <w:pPr>
+        <w:pStyle w:val="PargrafodaLista"/>
+        <w:rPr>
+          <w:rFonts w:ascii="Arial" w:hAnsi="Arial" w:cs="Arial"/>
+          <w:sz w:val="24"/>
+          <w:szCs w:val="24"/>
+        </w:rPr>
+      </w:pPr>
+    </w:p>
+    <w:p>
+      <w:pPr>
+        <w:pStyle w:val="PargrafodaLista"/>
+        <w:numPr>
+          <w:ilvl w:val="0"/>
+          <w:numId w:val="2"/>
+        </w:numPr>
+        <w:rPr>
+          <w:rFonts w:ascii="Arial" w:hAnsi="Arial" w:cs="Arial"/>
+          <w:sz w:val="24"/>
+          <w:szCs w:val="24"/>
+        </w:rPr>
+      </w:pPr>
+      <w:r>
+        <w:rPr>
+          <w:rFonts w:ascii="Arial" w:hAnsi="Arial" w:cs="Arial"/>
+          <w:sz w:val="24"/>
+          <w:szCs w:val="24"/>
+        </w:rPr>
+        <w:t>PowerPoint:</w:t>
+      </w:r>
+    </w:p>
+    <w:p>
+      <w:pPr>
+        <w:rPr>
+          <w:rFonts w:ascii="Arial" w:hAnsi="Arial" w:cs="Arial"/>
+          <w:sz w:val="24"/>
+          <w:szCs w:val="24"/>
+        </w:rPr>
+      </w:pPr>
+      <w:r>
+        <w:rPr>
+          <w:noProof/>
+          <w:lang w:eastAsia="pt-BR"/>
+        </w:rPr>
+        <w:drawing>
+          <wp:inline distT="0" distB="0" distL="0" distR="0" wp14:anchorId="779DFB39" wp14:editId="53E9FA0D">
+            <wp:extent cx="5400040" cy="3035935"/>
+            <wp:effectExtent l="0" t="0" r="0" b="0"/>
+            <wp:docPr id="3" name="Imagem 3"/>
+            <wp:cNvGraphicFramePr>
+              <a:graphicFrameLocks xmlns:a="http://schemas.openxmlformats.org/drawingml/2006/main" noChangeAspect="1"/>
+            </wp:cNvGraphicFramePr>
+            <a:graphic xmlns:a="http://schemas.openxmlformats.org/drawingml/2006/main">
+              <a:graphicData uri="http://schemas.openxmlformats.org/drawingml/2006/picture">
+                <pic:pic xmlns:pic="http://schemas.openxmlformats.org/drawingml/2006/picture">
+                  <pic:nvPicPr>
+                    <pic:cNvPr id="1" name=""/>
+                    <pic:cNvPicPr/>
+                  </pic:nvPicPr>
+                  <pic:blipFill>
+                    <a:blip r:embed="rId7"/>
+                    <a:stretch>
+                      <a:fillRect/>
+                    </a:stretch>
+                  </pic:blipFill>
+                  <pic:spPr>
+                    <a:xfrm>
+                      <a:off x="0" y="0"/>
+                      <a:ext cx="5400040" cy="3035935"/>
+                    </a:xfrm>
+                    <a:prstGeom prst="rect">
+                      <a:avLst/>
+                    </a:prstGeom>
+                  </pic:spPr>
+                </pic:pic>
+              </a:graphicData>
+            </a:graphic>
+          </wp:inline>
+        </w:drawing>
+      </w:r>
+    </w:p>
+    <w:p>
+      <w:pPr>
+        <w:pStyle w:val="PargrafodaLista"/>
+        <w:numPr>
+          <w:ilvl w:val="0"/>
+          <w:numId w:val="3"/>
+        </w:numPr>
+        <w:rPr>
+          <w:rFonts w:ascii="Arial" w:hAnsi="Arial" w:cs="Arial"/>
+          <w:sz w:val="24"/>
+          <w:szCs w:val="24"/>
+        </w:rPr>
+      </w:pPr>
+      <w:r>
+        <w:rPr>
+          <w:rFonts w:ascii="Arial" w:hAnsi="Arial" w:cs="Arial"/>
+          <w:sz w:val="24"/>
+          <w:szCs w:val="24"/>
+        </w:rPr>
+        <w:t>Word:</w:t>
+      </w:r>
+    </w:p>
+    <w:p>
+      <w:pPr>
+        <w:rPr>
+          <w:rFonts w:ascii="Arial" w:hAnsi="Arial" w:cs="Arial"/>
+          <w:sz w:val="24"/>
+          <w:szCs w:val="24"/>
+        </w:rPr>
+      </w:pPr>
+      <w:r>
+        <w:rPr>
+          <w:noProof/>
+          <w:lang w:eastAsia="pt-BR"/>
+        </w:rPr>
+        <w:drawing>
+          <wp:inline distT="0" distB="0" distL="0" distR="0" wp14:anchorId="3ADDEDB5" wp14:editId="05359BF8">
+            <wp:extent cx="5400040" cy="3035935"/>
+            <wp:effectExtent l="0" t="0" r="0" b="0"/>
+            <wp:docPr id="4" name="Imagem 4"/>
+            <wp:cNvGraphicFramePr>
+              <a:graphicFrameLocks xmlns:a="http://schemas.openxmlformats.org/drawingml/2006/main" noChangeAspect="1"/>
+            </wp:cNvGraphicFramePr>
+            <a:graphic xmlns:a="http://schemas.openxmlformats.org/drawingml/2006/main">
+              <a:graphicData uri="http://schemas.openxmlformats.org/drawingml/2006/picture">
+                <pic:pic xmlns:pic="http://schemas.openxmlformats.org/drawingml/2006/picture">
+                  <pic:nvPicPr>
+                    <pic:cNvPr id="1" name=""/>
+                    <pic:cNvPicPr/>
+                  </pic:nvPicPr>
+                  <pic:blipFill>
+                    <a:blip r:embed="rId8"/>
+                    <a:stretch>
+                      <a:fillRect/>
+                    </a:stretch>
+                  </pic:blipFill>
+                  <pic:spPr>
+                    <a:xfrm>
+                      <a:off x="0" y="0"/>
+                      <a:ext cx="5400040" cy="3035935"/>
+                    </a:xfrm>
+                    <a:prstGeom prst="rect">
+                      <a:avLst/>
+                    </a:prstGeom>
+                  </pic:spPr>
+                </pic:pic>
+              </a:graphicData>
+            </a:graphic>
+          </wp:inline>
+        </w:drawing>
+      </w:r>
+    </w:p>
+    <w:p>
+      <w:pPr>
+        <w:rPr>
+          <w:rFonts w:ascii="Arial" w:hAnsi="Arial" w:cs="Arial"/>
+          <w:sz w:val="24"/>
+          <w:szCs w:val="24"/>
+        </w:rPr>
+      </w:pPr>
+    </w:p>
+    <w:p>
+      <w:pPr>
+        <w:rPr>
+          <w:rFonts w:ascii="Arial" w:hAnsi="Arial" w:cs="Arial"/>
+          <w:sz w:val="24"/>
+          <w:szCs w:val="24"/>
+        </w:rPr>
+      </w:pPr>
+    </w:p>
+    <w:p>
+      <w:pPr>
+        <w:rPr>
+          <w:rFonts w:ascii="Arial" w:hAnsi="Arial" w:cs="Arial"/>
+          <w:sz w:val="24"/>
+          <w:szCs w:val="24"/>
+        </w:rPr>
+      </w:pPr>
+    </w:p>
+    <w:p>
+      <w:pPr>
+        <w:rPr>
+          <w:rFonts w:ascii="Arial" w:hAnsi="Arial" w:cs="Arial"/>
+          <w:sz w:val="24"/>
+          <w:szCs w:val="24"/>
+        </w:rPr>
+      </w:pPr>
+    </w:p>
+    <w:p>
+      <w:pPr>
+        <w:rPr>
+          <w:rFonts w:ascii="Arial" w:hAnsi="Arial" w:cs="Arial"/>
+          <w:sz w:val="24"/>
+          <w:szCs w:val="24"/>
+        </w:rPr>
+      </w:pPr>
+    </w:p>
+    <w:p>
+      <w:pPr>
+        <w:rPr>
+          <w:rFonts w:ascii="Arial" w:hAnsi="Arial" w:cs="Arial"/>
+          <w:sz w:val="24"/>
+          <w:szCs w:val="24"/>
+        </w:rPr>
+      </w:pPr>
+    </w:p>
+    <w:p>
+      <w:pPr>
+        <w:pStyle w:val="PargrafodaLista"/>
+        <w:numPr>
+          <w:ilvl w:val="0"/>
+          <w:numId w:val="3"/>
+        </w:numPr>
+        <w:rPr>
+          <w:rFonts w:ascii="Arial" w:hAnsi="Arial" w:cs="Arial"/>
+          <w:sz w:val="24"/>
+          <w:szCs w:val="24"/>
+        </w:rPr>
+      </w:pPr>
+      <w:r>
+        <w:rPr>
+          <w:rFonts w:ascii="Arial" w:hAnsi="Arial" w:cs="Arial"/>
+          <w:sz w:val="24"/>
+          <w:szCs w:val="24"/>
+        </w:rPr>
+        <w:lastRenderedPageBreak/>
+        <w:t>Python:</w:t>
+      </w:r>
+    </w:p>
+    <w:p>
+      <w:pPr>
+        <w:rPr>
+          <w:rFonts w:ascii="Arial" w:hAnsi="Arial" w:cs="Arial"/>
+          <w:sz w:val="24"/>
+          <w:szCs w:val="24"/>
+        </w:rPr>
+      </w:pPr>
+      <w:r>
+        <w:rPr>
+          <w:noProof/>
+          <w:lang w:eastAsia="pt-BR"/>
+        </w:rPr>
+        <w:drawing>
+          <wp:inline distT="0" distB="0" distL="0" distR="0" wp14:anchorId="186A6804" wp14:editId="2BAFA3B1">
+            <wp:extent cx="5400040" cy="3035935"/>
+            <wp:effectExtent l="0" t="0" r="0" b="0"/>
+            <wp:docPr id="5" name="Imagem 5"/>
+            <wp:cNvGraphicFramePr>
+              <a:graphicFrameLocks xmlns:a="http://schemas.openxmlformats.org/drawingml/2006/main" noChangeAspect="1"/>
+            </wp:cNvGraphicFramePr>
+            <a:graphic xmlns:a="http://schemas.openxmlformats.org/drawingml/2006/main">
+              <a:graphicData uri="http://schemas.openxmlformats.org/drawingml/2006/picture">
+                <pic:pic xmlns:pic="http://schemas.openxmlformats.org/drawingml/2006/picture">
+                  <pic:nvPicPr>
+                    <pic:cNvPr id="1" name=""/>
+                    <pic:cNvPicPr/>
+                  </pic:nvPicPr>
+                  <pic:blipFill>
+                    <a:blip r:embed="rId9"/>
+                    <a:stretch>
+                      <a:fillRect/>
+                    </a:stretch>
+                  </pic:blipFill>
+                  <pic:spPr>
+                    <a:xfrm>
+                      <a:off x="0" y="0"/>
+                      <a:ext cx="5400040" cy="3035935"/>
+                    </a:xfrm>
+                    <a:prstGeom prst="rect">
+                      <a:avLst/>
+                    </a:prstGeom>
+                  </pic:spPr>
+                </pic:pic>
+              </a:graphicData>
+            </a:graphic>
+          </wp:inline>
+        </w:drawing>
+      </w:r>
       <w:bookmarkStart w:id="0" w:name="_GoBack"/>
       <w:bookmarkEnd w:id="0"/>
     </w:p>
@@ -227,8 +647,240 @@
       </w:rPr>
     </w:lvl>
   </w:abstractNum>
+  <w:abstractNum w:abstractNumId="1">
+    <w:nsid w:val="1EA67E1C"/>
+    <w:multiLevelType w:val="hybridMultilevel"/>
+    <w:tmpl w:val="E9586418"/>
+    <w:lvl w:ilvl="0" w:tplc="04160001">
+      <w:start w:val="1"/>
+      <w:numFmt w:val="bullet"/>
+      <w:lvlText w:val=""/>
+      <w:lvlJc w:val="left"/>
+      <w:pPr>
+        <w:ind w:left="720" w:hanging="360"/>
+      </w:pPr>
+      <w:rPr>
+        <w:rFonts w:ascii="Symbol" w:hAnsi="Symbol" w:hint="default"/>
+      </w:rPr>
+    </w:lvl>
+    <w:lvl w:ilvl="1" w:tplc="04160003" w:tentative="1">
+      <w:start w:val="1"/>
+      <w:numFmt w:val="bullet"/>
+      <w:lvlText w:val="o"/>
+      <w:lvlJc w:val="left"/>
+      <w:pPr>
+        <w:ind w:left="1440" w:hanging="360"/>
+      </w:pPr>
+      <w:rPr>
+        <w:rFonts w:ascii="Courier New" w:hAnsi="Courier New" w:cs="Courier New" w:hint="default"/>
+      </w:rPr>
+    </w:lvl>
+    <w:lvl w:ilvl="2" w:tplc="04160005" w:tentative="1">
+      <w:start w:val="1"/>
+      <w:numFmt w:val="bullet"/>
+      <w:lvlText w:val=""/>
+      <w:lvlJc w:val="left"/>
+      <w:pPr>
+        <w:ind w:left="2160" w:hanging="360"/>
+      </w:pPr>
+      <w:rPr>
+        <w:rFonts w:ascii="Wingdings" w:hAnsi="Wingdings" w:hint="default"/>
+      </w:rPr>
+    </w:lvl>
+    <w:lvl w:ilvl="3" w:tplc="04160001" w:tentative="1">
+      <w:start w:val="1"/>
+      <w:numFmt w:val="bullet"/>
+      <w:lvlText w:val=""/>
+      <w:lvlJc w:val="left"/>
+      <w:pPr>
+        <w:ind w:left="2880" w:hanging="360"/>
+      </w:pPr>
+      <w:rPr>
+        <w:rFonts w:ascii="Symbol" w:hAnsi="Symbol" w:hint="default"/>
+      </w:rPr>
+    </w:lvl>
+    <w:lvl w:ilvl="4" w:tplc="04160003" w:tentative="1">
+      <w:start w:val="1"/>
+      <w:numFmt w:val="bullet"/>
+      <w:lvlText w:val="o"/>
+      <w:lvlJc w:val="left"/>
+      <w:pPr>
+        <w:ind w:left="3600" w:hanging="360"/>
+      </w:pPr>
+      <w:rPr>
+        <w:rFonts w:ascii="Courier New" w:hAnsi="Courier New" w:cs="Courier New" w:hint="default"/>
+      </w:rPr>
+    </w:lvl>
+    <w:lvl w:ilvl="5" w:tplc="04160005" w:tentative="1">
+      <w:start w:val="1"/>
+      <w:numFmt w:val="bullet"/>
+      <w:lvlText w:val=""/>
+      <w:lvlJc w:val="left"/>
+      <w:pPr>
+        <w:ind w:left="4320" w:hanging="360"/>
+      </w:pPr>
+      <w:rPr>
+        <w:rFonts w:ascii="Wingdings" w:hAnsi="Wingdings" w:hint="default"/>
+      </w:rPr>
+    </w:lvl>
+    <w:lvl w:ilvl="6" w:tplc="04160001" w:tentative="1">
+      <w:start w:val="1"/>
+      <w:numFmt w:val="bullet"/>
+      <w:lvlText w:val=""/>
+      <w:lvlJc w:val="left"/>
+      <w:pPr>
+        <w:ind w:left="5040" w:hanging="360"/>
+      </w:pPr>
+      <w:rPr>
+        <w:rFonts w:ascii="Symbol" w:hAnsi="Symbol" w:hint="default"/>
+      </w:rPr>
+    </w:lvl>
+    <w:lvl w:ilvl="7" w:tplc="04160003" w:tentative="1">
+      <w:start w:val="1"/>
+      <w:numFmt w:val="bullet"/>
+      <w:lvlText w:val="o"/>
+      <w:lvlJc w:val="left"/>
+      <w:pPr>
+        <w:ind w:left="5760" w:hanging="360"/>
+      </w:pPr>
+      <w:rPr>
+        <w:rFonts w:ascii="Courier New" w:hAnsi="Courier New" w:cs="Courier New" w:hint="default"/>
+      </w:rPr>
+    </w:lvl>
+    <w:lvl w:ilvl="8" w:tplc="04160005" w:tentative="1">
+      <w:start w:val="1"/>
+      <w:numFmt w:val="bullet"/>
+      <w:lvlText w:val=""/>
+      <w:lvlJc w:val="left"/>
+      <w:pPr>
+        <w:ind w:left="6480" w:hanging="360"/>
+      </w:pPr>
+      <w:rPr>
+        <w:rFonts w:ascii="Wingdings" w:hAnsi="Wingdings" w:hint="default"/>
+      </w:rPr>
+    </w:lvl>
+  </w:abstractNum>
+  <w:abstractNum w:abstractNumId="2">
+    <w:nsid w:val="649A28AC"/>
+    <w:multiLevelType w:val="hybridMultilevel"/>
+    <w:tmpl w:val="E14CC7DE"/>
+    <w:lvl w:ilvl="0" w:tplc="04160001">
+      <w:start w:val="1"/>
+      <w:numFmt w:val="bullet"/>
+      <w:lvlText w:val=""/>
+      <w:lvlJc w:val="left"/>
+      <w:pPr>
+        <w:ind w:left="720" w:hanging="360"/>
+      </w:pPr>
+      <w:rPr>
+        <w:rFonts w:ascii="Symbol" w:hAnsi="Symbol" w:hint="default"/>
+      </w:rPr>
+    </w:lvl>
+    <w:lvl w:ilvl="1" w:tplc="04160003" w:tentative="1">
+      <w:start w:val="1"/>
+      <w:numFmt w:val="bullet"/>
+      <w:lvlText w:val="o"/>
+      <w:lvlJc w:val="left"/>
+      <w:pPr>
+        <w:ind w:left="1440" w:hanging="360"/>
+      </w:pPr>
+      <w:rPr>
+        <w:rFonts w:ascii="Courier New" w:hAnsi="Courier New" w:cs="Courier New" w:hint="default"/>
+      </w:rPr>
+    </w:lvl>
+    <w:lvl w:ilvl="2" w:tplc="04160005" w:tentative="1">
+      <w:start w:val="1"/>
+      <w:numFmt w:val="bullet"/>
+      <w:lvlText w:val=""/>
+      <w:lvlJc w:val="left"/>
+      <w:pPr>
+        <w:ind w:left="2160" w:hanging="360"/>
+      </w:pPr>
+      <w:rPr>
+        <w:rFonts w:ascii="Wingdings" w:hAnsi="Wingdings" w:hint="default"/>
+      </w:rPr>
+    </w:lvl>
+    <w:lvl w:ilvl="3" w:tplc="04160001" w:tentative="1">
+      <w:start w:val="1"/>
+      <w:numFmt w:val="bullet"/>
+      <w:lvlText w:val=""/>
+      <w:lvlJc w:val="left"/>
+      <w:pPr>
+        <w:ind w:left="2880" w:hanging="360"/>
+      </w:pPr>
+      <w:rPr>
+        <w:rFonts w:ascii="Symbol" w:hAnsi="Symbol" w:hint="default"/>
+      </w:rPr>
+    </w:lvl>
+    <w:lvl w:ilvl="4" w:tplc="04160003" w:tentative="1">
+      <w:start w:val="1"/>
+      <w:numFmt w:val="bullet"/>
+      <w:lvlText w:val="o"/>
+      <w:lvlJc w:val="left"/>
+      <w:pPr>
+        <w:ind w:left="3600" w:hanging="360"/>
+      </w:pPr>
+      <w:rPr>
+        <w:rFonts w:ascii="Courier New" w:hAnsi="Courier New" w:cs="Courier New" w:hint="default"/>
+      </w:rPr>
+    </w:lvl>
+    <w:lvl w:ilvl="5" w:tplc="04160005" w:tentative="1">
+      <w:start w:val="1"/>
+      <w:numFmt w:val="bullet"/>
+      <w:lvlText w:val=""/>
+      <w:lvlJc w:val="left"/>
+      <w:pPr>
+        <w:ind w:left="4320" w:hanging="360"/>
+      </w:pPr>
+      <w:rPr>
+        <w:rFonts w:ascii="Wingdings" w:hAnsi="Wingdings" w:hint="default"/>
+      </w:rPr>
+    </w:lvl>
+    <w:lvl w:ilvl="6" w:tplc="04160001" w:tentative="1">
+      <w:start w:val="1"/>
+      <w:numFmt w:val="bullet"/>
+      <w:lvlText w:val=""/>
+      <w:lvlJc w:val="left"/>
+      <w:pPr>
+        <w:ind w:left="5040" w:hanging="360"/>
+      </w:pPr>
+      <w:rPr>
+        <w:rFonts w:ascii="Symbol" w:hAnsi="Symbol" w:hint="default"/>
+      </w:rPr>
+    </w:lvl>
+    <w:lvl w:ilvl="7" w:tplc="04160003" w:tentative="1">
+      <w:start w:val="1"/>
+      <w:numFmt w:val="bullet"/>
+      <w:lvlText w:val="o"/>
+      <w:lvlJc w:val="left"/>
+      <w:pPr>
+        <w:ind w:left="5760" w:hanging="360"/>
+      </w:pPr>
+      <w:rPr>
+        <w:rFonts w:ascii="Courier New" w:hAnsi="Courier New" w:cs="Courier New" w:hint="default"/>
+      </w:rPr>
+    </w:lvl>
+    <w:lvl w:ilvl="8" w:tplc="04160005" w:tentative="1">
+      <w:start w:val="1"/>
+      <w:numFmt w:val="bullet"/>
+      <w:lvlText w:val=""/>
+      <w:lvlJc w:val="left"/>
+      <w:pPr>
+        <w:ind w:left="6480" w:hanging="360"/>
+      </w:pPr>
+      <w:rPr>
+        <w:rFonts w:ascii="Wingdings" w:hAnsi="Wingdings" w:hint="default"/>
+      </w:rPr>
+    </w:lvl>
+  </w:abstractNum>
   <w:num w:numId="1">
     <w:abstractNumId w:val="0"/>
+  </w:num>
+  <w:num w:numId="2">
+    <w:abstractNumId w:val="2"/>
+  </w:num>
+  <w:num w:numId="3">
+    <w:abstractNumId w:val="1"/>
   </w:num>
 </w:numbering>
 </file>

--- a/atividade_introducao/dados_do_usuario.docx
+++ b/atividade_introducao/dados_do_usuario.docx
@@ -500,6 +500,65 @@
                   </pic:nvPicPr>
                   <pic:blipFill>
                     <a:blip r:embed="rId9"/>
+                    <a:stretch>
+                      <a:fillRect/>
+                    </a:stretch>
+                  </pic:blipFill>
+                  <pic:spPr>
+                    <a:xfrm>
+                      <a:off x="0" y="0"/>
+                      <a:ext cx="5400040" cy="3035935"/>
+                    </a:xfrm>
+                    <a:prstGeom prst="rect">
+                      <a:avLst/>
+                    </a:prstGeom>
+                  </pic:spPr>
+                </pic:pic>
+              </a:graphicData>
+            </a:graphic>
+          </wp:inline>
+        </w:drawing>
+      </w:r>
+    </w:p>
+    <w:p>
+      <w:pPr>
+        <w:rPr>
+          <w:rFonts w:ascii="Arial" w:hAnsi="Arial" w:cs="Arial"/>
+          <w:sz w:val="24"/>
+          <w:szCs w:val="24"/>
+        </w:rPr>
+      </w:pPr>
+    </w:p>
+    <w:p>
+      <w:pPr>
+        <w:rPr>
+          <w:rFonts w:ascii="Arial" w:hAnsi="Arial" w:cs="Arial"/>
+          <w:sz w:val="24"/>
+          <w:szCs w:val="24"/>
+        </w:rPr>
+      </w:pPr>
+      <w:r>
+        <w:rPr>
+          <w:noProof/>
+          <w:lang w:eastAsia="pt-BR"/>
+        </w:rPr>
+        <w:drawing>
+          <wp:inline distT="0" distB="0" distL="0" distR="0" wp14:anchorId="6251D2EE" wp14:editId="2C31D38E">
+            <wp:extent cx="5400040" cy="3035935"/>
+            <wp:effectExtent l="0" t="0" r="0" b="0"/>
+            <wp:docPr id="6" name="Imagem 6"/>
+            <wp:cNvGraphicFramePr>
+              <a:graphicFrameLocks xmlns:a="http://schemas.openxmlformats.org/drawingml/2006/main" noChangeAspect="1"/>
+            </wp:cNvGraphicFramePr>
+            <a:graphic xmlns:a="http://schemas.openxmlformats.org/drawingml/2006/main">
+              <a:graphicData uri="http://schemas.openxmlformats.org/drawingml/2006/picture">
+                <pic:pic xmlns:pic="http://schemas.openxmlformats.org/drawingml/2006/picture">
+                  <pic:nvPicPr>
+                    <pic:cNvPr id="1" name=""/>
+                    <pic:cNvPicPr/>
+                  </pic:nvPicPr>
+                  <pic:blipFill>
+                    <a:blip r:embed="rId10"/>
                     <a:stretch>
                       <a:fillRect/>
                     </a:stretch>
